--- a/RRSS/Contenidos pilares/Versiones previas/Día Mundial a favor de los Ríos_c_mvc.docx
+++ b/RRSS/Contenidos pilares/Versiones previas/Día Mundial a favor de los Ríos_c_mvc.docx
@@ -808,14 +808,24 @@
           </w:rPr>
           <w:t xml:space="preserve">lo </w:t>
         </w:r>
-        <w:proofErr w:type="spellStart"/>
-        <w:r>
-          <w:rPr>
-            <w:lang w:val="es-ES"/>
-          </w:rPr>
-          <w:t>uqe</w:t>
-        </w:r>
-        <w:proofErr w:type="spellEnd"/>
+        <w:del w:id="36" w:author="Astrid Holmgren" w:date="2021-03-11T19:03:00Z">
+          <w:r>
+            <w:rPr>
+              <w:lang w:val="es-ES"/>
+            </w:rPr>
+            <w:delText>uqe</w:delText>
+          </w:r>
+        </w:del>
+      </w:ins>
+      <w:ins w:id="37" w:author="Astrid Holmgren" w:date="2021-03-11T19:03:00Z">
+        <w:r>
+          <w:rPr>
+            <w:lang w:val="es-ES"/>
+          </w:rPr>
+          <w:t>que</w:t>
+        </w:r>
+      </w:ins>
+      <w:ins w:id="38" w:author="Maria Victoria Colmenares Macia" w:date="2021-03-09T11:50:00Z">
         <w:r>
           <w:rPr>
             <w:lang w:val="es-ES"/>
@@ -823,7 +833,7 @@
           <w:t xml:space="preserve"> trajo como consecuencia que </w:t>
         </w:r>
       </w:ins>
-      <w:del w:id="36" w:author="Maria Victoria Colmenares Macia" w:date="2021-03-09T11:50:00Z">
+      <w:del w:id="39" w:author="Maria Victoria Colmenares Macia" w:date="2021-03-09T11:50:00Z">
         <w:r>
           <w:rPr>
             <w:lang w:val="es-ES"/>
@@ -837,7 +847,7 @@
         </w:rPr>
         <w:t xml:space="preserve"> 40</w:t>
       </w:r>
-      <w:ins w:id="37" w:author="Maria Victoria Colmenares Macia" w:date="2021-03-09T11:50:00Z">
+      <w:ins w:id="40" w:author="Maria Victoria Colmenares Macia" w:date="2021-03-09T11:50:00Z">
         <w:r>
           <w:rPr>
             <w:lang w:val="es-ES"/>
@@ -845,7 +855,7 @@
           <w:t xml:space="preserve"> a</w:t>
         </w:r>
       </w:ins>
-      <w:del w:id="38" w:author="Maria Victoria Colmenares Macia" w:date="2021-03-09T11:50:00Z">
+      <w:del w:id="41" w:author="Maria Victoria Colmenares Macia" w:date="2021-03-09T11:50:00Z">
         <w:r>
           <w:rPr>
             <w:lang w:val="es-ES"/>
@@ -859,7 +869,7 @@
         </w:rPr>
         <w:t xml:space="preserve">80 millones de personas </w:t>
       </w:r>
-      <w:ins w:id="39" w:author="Maria Victoria Colmenares Macia" w:date="2021-03-09T11:50:00Z">
+      <w:ins w:id="42" w:author="Maria Victoria Colmenares Macia" w:date="2021-03-09T11:50:00Z">
         <w:r>
           <w:rPr>
             <w:lang w:val="es-ES"/>
@@ -867,7 +877,7 @@
           <w:t>tuvieran desplazamiento forzado de s</w:t>
         </w:r>
       </w:ins>
-      <w:ins w:id="40" w:author="Maria Victoria Colmenares Macia" w:date="2021-03-09T11:51:00Z">
+      <w:ins w:id="43" w:author="Maria Victoria Colmenares Macia" w:date="2021-03-09T11:51:00Z">
         <w:r>
           <w:rPr>
             <w:lang w:val="es-ES"/>
@@ -875,7 +885,7 @@
           <w:t>us comunidades</w:t>
         </w:r>
       </w:ins>
-      <w:del w:id="41" w:author="Maria Victoria Colmenares Macia" w:date="2021-03-09T11:51:00Z">
+      <w:del w:id="44" w:author="Maria Victoria Colmenares Macia" w:date="2021-03-09T11:51:00Z">
         <w:r>
           <w:rPr>
             <w:lang w:val="es-ES"/>
@@ -916,14 +926,14 @@
         </w:rPr>
         <w:tab/>
       </w:r>
-      <w:commentRangeStart w:id="42"/>
+      <w:commentRangeStart w:id="45"/>
       <w:r>
         <w:rPr>
           <w:lang w:val="es-ES"/>
         </w:rPr>
         <w:t xml:space="preserve">Afortunadamente, en los últimos años se ha creado más conciencia sobre </w:t>
       </w:r>
-      <w:del w:id="43" w:author="Maria Victoria Colmenares Macia" w:date="2021-03-09T11:51:00Z">
+      <w:del w:id="46" w:author="Maria Victoria Colmenares Macia" w:date="2021-03-09T11:51:00Z">
         <w:r>
           <w:rPr>
             <w:lang w:val="es-ES"/>
@@ -943,7 +953,7 @@
         </w:rPr>
         <w:t xml:space="preserve">, </w:t>
       </w:r>
-      <w:ins w:id="44" w:author="Maria Victoria Colmenares Macia" w:date="2021-03-09T11:51:00Z">
+      <w:ins w:id="47" w:author="Maria Victoria Colmenares Macia" w:date="2021-03-09T11:51:00Z">
         <w:r>
           <w:rPr>
             <w:lang w:val="es-ES"/>
@@ -951,7 +961,7 @@
           <w:t>los impacto</w:t>
         </w:r>
       </w:ins>
-      <w:ins w:id="45" w:author="Maria Victoria Colmenares Macia" w:date="2021-03-09T11:52:00Z">
+      <w:ins w:id="48" w:author="Maria Victoria Colmenares Macia" w:date="2021-03-09T11:52:00Z">
         <w:r>
           <w:rPr>
             <w:lang w:val="es-ES"/>
@@ -977,7 +987,7 @@
         </w:rPr>
         <w:t xml:space="preserve"> con el ecosistema. </w:t>
       </w:r>
-      <w:ins w:id="46" w:author="Maria Victoria Colmenares Macia" w:date="2021-03-09T11:58:00Z">
+      <w:ins w:id="49" w:author="Maria Victoria Colmenares Macia" w:date="2021-03-09T11:58:00Z">
         <w:r>
           <w:rPr>
             <w:lang w:val="es-ES"/>
@@ -985,7 +995,7 @@
           <w:t>Actualmente e</w:t>
         </w:r>
       </w:ins>
-      <w:ins w:id="47" w:author="Maria Victoria Colmenares Macia" w:date="2021-03-09T11:57:00Z">
+      <w:ins w:id="50" w:author="Maria Victoria Colmenares Macia" w:date="2021-03-09T11:57:00Z">
         <w:r>
           <w:rPr>
             <w:lang w:val="es-ES"/>
@@ -993,7 +1003,7 @@
           <w:t xml:space="preserve">xisten movimientos </w:t>
         </w:r>
       </w:ins>
-      <w:ins w:id="48" w:author="Maria Victoria Colmenares Macia" w:date="2021-03-09T11:58:00Z">
+      <w:ins w:id="51" w:author="Maria Victoria Colmenares Macia" w:date="2021-03-09T11:58:00Z">
         <w:r>
           <w:rPr>
             <w:lang w:val="es-ES"/>
@@ -1001,7 +1011,7 @@
           <w:t>sociales que</w:t>
         </w:r>
       </w:ins>
-      <w:del w:id="49" w:author="Maria Victoria Colmenares Macia" w:date="2021-03-09T11:58:00Z">
+      <w:del w:id="52" w:author="Maria Victoria Colmenares Macia" w:date="2021-03-09T11:58:00Z">
         <w:r>
           <w:rPr>
             <w:lang w:val="es-ES"/>
@@ -1029,7 +1039,7 @@
         </w:rPr>
         <w:t xml:space="preserve"> </w:t>
       </w:r>
-      <w:ins w:id="50" w:author="Maria Victoria Colmenares Macia" w:date="2021-03-09T11:59:00Z">
+      <w:ins w:id="53" w:author="Maria Victoria Colmenares Macia" w:date="2021-03-09T11:59:00Z">
         <w:r>
           <w:rPr>
             <w:lang w:val="es-ES"/>
@@ -1055,7 +1065,7 @@
         </w:rPr>
         <w:t xml:space="preserve">, velar por la protección de la biodiversidad y el uso de energías limpias. </w:t>
       </w:r>
-      <w:ins w:id="51" w:author="Maria Victoria Colmenares Macia" w:date="2021-03-09T11:59:00Z">
+      <w:ins w:id="54" w:author="Maria Victoria Colmenares Macia" w:date="2021-03-09T11:59:00Z">
         <w:r>
           <w:rPr>
             <w:lang w:val="es-ES"/>
@@ -1063,7 +1073,7 @@
           <w:t>Algunos de los logros que podemos mencionar son los siguientes</w:t>
         </w:r>
       </w:ins>
-      <w:del w:id="52" w:author="Maria Victoria Colmenares Macia" w:date="2021-03-09T11:59:00Z">
+      <w:del w:id="55" w:author="Maria Victoria Colmenares Macia" w:date="2021-03-09T11:59:00Z">
         <w:r>
           <w:rPr>
             <w:lang w:val="es-ES"/>
@@ -1077,12 +1087,12 @@
         </w:rPr>
         <w:t>:</w:t>
       </w:r>
-      <w:commentRangeEnd w:id="42"/>
+      <w:commentRangeEnd w:id="45"/>
       <w:r>
         <w:rPr>
           <w:rStyle w:val="Refdecomentario"/>
         </w:rPr>
-        <w:commentReference w:id="42"/>
+        <w:commentReference w:id="45"/>
       </w:r>
     </w:p>
     <w:p>
@@ -1097,6 +1107,7 @@
           <w:lang w:val="es-ES"/>
         </w:rPr>
       </w:pPr>
+      <w:commentRangeStart w:id="56"/>
       <w:r>
         <w:rPr>
           <w:lang w:val="es-ES"/>
@@ -1161,7 +1172,7 @@
         </w:numPr>
         <w:jc w:val="both"/>
         <w:rPr>
-          <w:ins w:id="53" w:author="Maria Victoria Colmenares Macia" w:date="2021-03-09T11:59:00Z"/>
+          <w:ins w:id="57" w:author="Maria Victoria Colmenares Macia" w:date="2021-03-09T11:59:00Z"/>
           <w:lang w:val="es-ES"/>
         </w:rPr>
       </w:pPr>
@@ -1195,11 +1206,11 @@
         </w:numPr>
         <w:jc w:val="both"/>
         <w:rPr>
-          <w:ins w:id="54" w:author="Maria Victoria Colmenares Macia" w:date="2021-03-09T12:00:00Z"/>
-          <w:lang w:val="es-ES"/>
-        </w:rPr>
-      </w:pPr>
-      <w:ins w:id="55" w:author="Maria Victoria Colmenares Macia" w:date="2021-03-09T11:59:00Z">
+          <w:ins w:id="58" w:author="Maria Victoria Colmenares Macia" w:date="2021-03-09T12:00:00Z"/>
+          <w:lang w:val="es-ES"/>
+        </w:rPr>
+      </w:pPr>
+      <w:ins w:id="59" w:author="Maria Victoria Colmenares Macia" w:date="2021-03-09T11:59:00Z">
         <w:r>
           <w:rPr>
             <w:lang w:val="es-ES"/>
@@ -1207,7 +1218,7 @@
           <w:t>Recuperación de territorios ancestrales de pueblos ind</w:t>
         </w:r>
       </w:ins>
-      <w:ins w:id="56" w:author="Maria Victoria Colmenares Macia" w:date="2021-03-09T12:00:00Z">
+      <w:ins w:id="60" w:author="Maria Victoria Colmenares Macia" w:date="2021-03-09T12:00:00Z">
         <w:r>
           <w:rPr>
             <w:lang w:val="es-ES"/>
@@ -1225,11 +1236,11 @@
         </w:numPr>
         <w:jc w:val="both"/>
         <w:rPr>
-          <w:ins w:id="57" w:author="Maria Victoria Colmenares Macia" w:date="2021-03-09T12:00:00Z"/>
-          <w:lang w:val="es-ES"/>
-        </w:rPr>
-      </w:pPr>
-      <w:ins w:id="58" w:author="Maria Victoria Colmenares Macia" w:date="2021-03-09T12:00:00Z">
+          <w:ins w:id="61" w:author="Maria Victoria Colmenares Macia" w:date="2021-03-09T12:00:00Z"/>
+          <w:lang w:val="es-ES"/>
+        </w:rPr>
+      </w:pPr>
+      <w:ins w:id="62" w:author="Maria Victoria Colmenares Macia" w:date="2021-03-09T12:00:00Z">
         <w:r>
           <w:rPr>
             <w:lang w:val="es-ES"/>
@@ -1237,6 +1248,13 @@
           <w:t xml:space="preserve">Promulgación de leyes y políticas nacionales para la conservación de las fuentes de agua y la conservación de la biodiversidad. </w:t>
         </w:r>
       </w:ins>
+      <w:commentRangeEnd w:id="56"/>
+      <w:r>
+        <w:rPr>
+          <w:rStyle w:val="Refdecomentario"/>
+        </w:rPr>
+        <w:commentReference w:id="56"/>
+      </w:r>
     </w:p>
     <w:p>
       <w:pPr>
@@ -1250,7 +1268,7 @@
           <w:lang w:val="es-ES"/>
         </w:rPr>
       </w:pPr>
-      <w:ins w:id="59" w:author="Maria Victoria Colmenares Macia" w:date="2021-03-09T12:00:00Z">
+      <w:ins w:id="63" w:author="Maria Victoria Colmenares Macia" w:date="2021-03-09T12:00:00Z">
         <w:r>
           <w:rPr>
             <w:lang w:val="es-ES"/>
@@ -1273,7 +1291,7 @@
         <w:tab/>
         <w:t>Finalmente</w:t>
       </w:r>
-      <w:del w:id="60" w:author="Maria Victoria Colmenares Macia" w:date="2021-03-09T12:01:00Z">
+      <w:del w:id="64" w:author="Maria Victoria Colmenares Macia" w:date="2021-03-09T12:01:00Z">
         <w:r>
           <w:rPr>
             <w:lang w:val="es-ES"/>
@@ -1287,7 +1305,7 @@
         </w:rPr>
         <w:t xml:space="preserve"> </w:t>
       </w:r>
-      <w:del w:id="61" w:author="Maria Victoria Colmenares Macia" w:date="2021-03-09T12:01:00Z">
+      <w:del w:id="65" w:author="Maria Victoria Colmenares Macia" w:date="2021-03-09T12:01:00Z">
         <w:r>
           <w:rPr>
             <w:lang w:val="es-ES"/>
@@ -1295,7 +1313,7 @@
           <w:delText>a nivel nacional,</w:delText>
         </w:r>
       </w:del>
-      <w:ins w:id="62" w:author="Maria Victoria Colmenares Macia" w:date="2021-03-09T12:01:00Z">
+      <w:ins w:id="66" w:author="Maria Victoria Colmenares Macia" w:date="2021-03-09T12:01:00Z">
         <w:r>
           <w:rPr>
             <w:lang w:val="es-ES"/>
@@ -1323,7 +1341,7 @@
         </w:rPr>
         <w:t xml:space="preserve">, </w:t>
       </w:r>
-      <w:del w:id="63" w:author="Maria Victoria Colmenares Macia" w:date="2021-03-09T11:52:00Z">
+      <w:del w:id="67" w:author="Maria Victoria Colmenares Macia" w:date="2021-03-09T11:52:00Z">
         <w:r>
           <w:rPr>
             <w:lang w:val="es-ES"/>
@@ -1331,7 +1349,7 @@
           <w:delText>la cual</w:delText>
         </w:r>
       </w:del>
-      <w:ins w:id="64" w:author="Maria Victoria Colmenares Macia" w:date="2021-03-09T11:52:00Z">
+      <w:ins w:id="68" w:author="Maria Victoria Colmenares Macia" w:date="2021-03-09T11:52:00Z">
         <w:r>
           <w:rPr>
             <w:lang w:val="es-ES"/>
@@ -1345,7 +1363,7 @@
         </w:rPr>
         <w:t xml:space="preserve"> busca preservar y restaurar los </w:t>
       </w:r>
-      <w:ins w:id="65" w:author="Maria Victoria Colmenares Macia" w:date="2021-03-09T11:53:00Z">
+      <w:ins w:id="69" w:author="Maria Victoria Colmenares Macia" w:date="2021-03-09T11:53:00Z">
         <w:r>
           <w:rPr>
             <w:lang w:val="es-ES"/>
@@ -1353,7 +1371,7 @@
           <w:t>r</w:t>
         </w:r>
       </w:ins>
-      <w:del w:id="66" w:author="Maria Victoria Colmenares Macia" w:date="2021-03-09T11:53:00Z">
+      <w:del w:id="70" w:author="Maria Victoria Colmenares Macia" w:date="2021-03-09T11:53:00Z">
         <w:r>
           <w:rPr>
             <w:lang w:val="es-ES"/>
@@ -1379,7 +1397,7 @@
         </w:rPr>
         <w:t xml:space="preserve">ya que actualmente, solo están protegidos 12 </w:t>
       </w:r>
-      <w:del w:id="67" w:author="Maria Victoria Colmenares Macia" w:date="2021-03-09T11:53:00Z">
+      <w:del w:id="71" w:author="Maria Victoria Colmenares Macia" w:date="2021-03-09T11:53:00Z">
         <w:r>
           <w:rPr>
             <w:lang w:val="es-ES"/>
@@ -1393,7 +1411,7 @@
         </w:rPr>
         <w:t xml:space="preserve"> de los 1.251 </w:t>
       </w:r>
-      <w:ins w:id="68" w:author="Maria Victoria Colmenares Macia" w:date="2021-03-09T11:53:00Z">
+      <w:ins w:id="72" w:author="Maria Victoria Colmenares Macia" w:date="2021-03-09T11:53:00Z">
         <w:r>
           <w:rPr>
             <w:lang w:val="es-ES"/>
@@ -1428,7 +1446,7 @@
           <w:lang w:val="es-ES"/>
         </w:rPr>
       </w:pPr>
-      <w:ins w:id="69" w:author="Maria Victoria Colmenares Macia" w:date="2021-03-09T11:53:00Z">
+      <w:ins w:id="73" w:author="Maria Victoria Colmenares Macia" w:date="2021-03-09T11:53:00Z">
         <w:r>
           <w:rPr>
             <w:lang w:val="es-ES"/>
@@ -1436,7 +1454,7 @@
           <w:tab/>
         </w:r>
       </w:ins>
-      <w:ins w:id="70" w:author="Maria Victoria Colmenares Macia" w:date="2021-03-09T12:02:00Z">
+      <w:ins w:id="74" w:author="Maria Victoria Colmenares Macia" w:date="2021-03-09T12:02:00Z">
         <w:r>
           <w:rPr>
             <w:lang w:val="es-ES"/>
@@ -1444,7 +1462,7 @@
           <w:t>Con la importancia del agua</w:t>
         </w:r>
       </w:ins>
-      <w:ins w:id="71" w:author="Maria Victoria Colmenares Macia" w:date="2021-03-09T12:01:00Z">
+      <w:ins w:id="75" w:author="Maria Victoria Colmenares Macia" w:date="2021-03-09T12:01:00Z">
         <w:r>
           <w:rPr>
             <w:lang w:val="es-ES"/>
@@ -1452,12 +1470,28 @@
           <w:t xml:space="preserve">, </w:t>
         </w:r>
       </w:ins>
-      <w:ins w:id="72" w:author="Maria Victoria Colmenares Macia" w:date="2021-03-09T12:02:00Z">
-        <w:r>
-          <w:rPr>
-            <w:lang w:val="es-ES"/>
-          </w:rPr>
-          <w:t>¿qué acción cotidiana realiza para su uso racional?</w:t>
+      <w:ins w:id="76" w:author="Maria Victoria Colmenares Macia" w:date="2021-03-09T12:02:00Z">
+        <w:r>
+          <w:rPr>
+            <w:lang w:val="es-ES"/>
+          </w:rPr>
+          <w:t>¿qué acción cotidiana realiza</w:t>
+        </w:r>
+      </w:ins>
+      <w:ins w:id="77" w:author="Astrid Holmgren" w:date="2021-03-11T19:06:00Z">
+        <w:r>
+          <w:rPr>
+            <w:lang w:val="es-ES"/>
+          </w:rPr>
+          <w:t>s</w:t>
+        </w:r>
+      </w:ins>
+      <w:ins w:id="78" w:author="Maria Victoria Colmenares Macia" w:date="2021-03-09T12:02:00Z">
+        <w:r>
+          <w:rPr>
+            <w:lang w:val="es-ES"/>
+          </w:rPr>
+          <w:t xml:space="preserve"> para su uso racional?</w:t>
         </w:r>
       </w:ins>
     </w:p>
@@ -1506,7 +1540,7 @@
         </w:rPr>
         <w:t xml:space="preserve"> Unidas. </w:t>
       </w:r>
-      <w:hyperlink r:id="rId9" w:history="1">
+      <w:hyperlink r:id="rId10" w:history="1">
         <w:r>
           <w:rPr>
             <w:rStyle w:val="Hipervnculo"/>
@@ -1562,7 +1596,7 @@
         </w:rPr>
         <w:t xml:space="preserve"> Municipal de Agua Potable y Alcantarillado de Mazatlán. </w:t>
       </w:r>
-      <w:hyperlink r:id="rId10" w:history="1">
+      <w:hyperlink r:id="rId11" w:history="1">
         <w:r>
           <w:rPr>
             <w:rStyle w:val="Hipervnculo"/>
@@ -1591,20 +1625,41 @@
       <w:r>
         <w:rPr>
           <w:rFonts w:cstheme="minorHAnsi"/>
-          <w:lang w:val="es-ES"/>
+          <w:lang w:val="en-US"/>
         </w:rPr>
         <w:t xml:space="preserve">3 Greenpeace. </w:t>
       </w:r>
-      <w:hyperlink r:id="rId11" w:history="1">
-        <w:r>
-          <w:rPr>
-            <w:rStyle w:val="Hipervnculo"/>
-            <w:rFonts w:cstheme="minorHAnsi"/>
-            <w:lang w:val="es-ES"/>
-          </w:rPr>
-          <w:t>https://www.greenpeace.org/chile/noticia/issues/climayenergia/el-mundo-se-seca-gota-a-gota/</w:t>
-        </w:r>
-      </w:hyperlink>
+      <w:r>
+        <w:fldChar w:fldCharType="begin"/>
+      </w:r>
+      <w:r>
+        <w:rPr>
+          <w:lang w:val="en-US"/>
+          <w:rPrChange w:id="79" w:author="Astrid Holmgren" w:date="2021-03-11T19:03:00Z">
+            <w:rPr/>
+          </w:rPrChange>
+        </w:rPr>
+        <w:instrText xml:space="preserve"> HYPERLINK "https://www.greenpeace.org/chile/noticia/issues/climayenergia/el-mundo-se-seca-gota-a-gota/" </w:instrText>
+      </w:r>
+      <w:r>
+        <w:fldChar w:fldCharType="separate"/>
+      </w:r>
+      <w:r>
+        <w:rPr>
+          <w:rStyle w:val="Hipervnculo"/>
+          <w:rFonts w:cstheme="minorHAnsi"/>
+          <w:lang w:val="es-ES"/>
+        </w:rPr>
+        <w:t>https://www.greenpeace.org/chile/noticia/issues/climayenergia/el-mundo-se-seca-gota-a-gota/</w:t>
+      </w:r>
+      <w:r>
+        <w:rPr>
+          <w:rStyle w:val="Hipervnculo"/>
+          <w:rFonts w:cstheme="minorHAnsi"/>
+          <w:lang w:val="es-ES"/>
+        </w:rPr>
+        <w:fldChar w:fldCharType="end"/>
+      </w:r>
       <w:r>
         <w:rPr>
           <w:rFonts w:cstheme="minorHAnsi"/>
@@ -1628,25 +1683,7 @@
           <w:color w:val="333333"/>
           <w:shd w:val="clear" w:color="auto" w:fill="FFFFFF"/>
         </w:rPr>
-        <w:t xml:space="preserve">4 International </w:t>
-      </w:r>
-      <w:proofErr w:type="spellStart"/>
-      <w:r>
-        <w:rPr>
-          <w:rFonts w:cstheme="minorHAnsi"/>
-          <w:color w:val="333333"/>
-          <w:shd w:val="clear" w:color="auto" w:fill="FFFFFF"/>
-        </w:rPr>
-        <w:t>Rivers</w:t>
-      </w:r>
-      <w:proofErr w:type="spellEnd"/>
-      <w:r>
-        <w:rPr>
-          <w:rFonts w:cstheme="minorHAnsi"/>
-          <w:color w:val="333333"/>
-          <w:shd w:val="clear" w:color="auto" w:fill="FFFFFF"/>
-        </w:rPr>
-        <w:t xml:space="preserve">. </w:t>
+        <w:t xml:space="preserve">4 International Rivers. </w:t>
       </w:r>
       <w:hyperlink r:id="rId12" w:history="1">
         <w:r>
@@ -1679,52 +1716,43 @@
       <w:r>
         <w:rPr>
           <w:rFonts w:cstheme="minorHAnsi"/>
-          <w:lang w:val="es-ES"/>
-        </w:rPr>
-        <w:t xml:space="preserve">5 International </w:t>
-      </w:r>
-      <w:proofErr w:type="spellStart"/>
-      <w:r>
-        <w:rPr>
-          <w:rFonts w:cstheme="minorHAnsi"/>
-          <w:lang w:val="es-ES"/>
-        </w:rPr>
-        <w:t>Rivers</w:t>
-      </w:r>
-      <w:proofErr w:type="spellEnd"/>
-      <w:r>
-        <w:rPr>
-          <w:rFonts w:cstheme="minorHAnsi"/>
-          <w:lang w:val="es-ES"/>
-        </w:rPr>
-        <w:t xml:space="preserve">. </w:t>
-      </w:r>
-      <w:proofErr w:type="spellStart"/>
-      <w:r>
-        <w:rPr>
-          <w:rFonts w:cstheme="minorHAnsi"/>
-          <w:lang w:val="es-ES"/>
-        </w:rPr>
-        <w:t>Successes</w:t>
-      </w:r>
-      <w:proofErr w:type="spellEnd"/>
-      <w:r>
-        <w:rPr>
-          <w:rFonts w:cstheme="minorHAnsi"/>
-          <w:lang w:val="es-ES"/>
-        </w:rPr>
-        <w:t xml:space="preserve">. </w:t>
-      </w:r>
-      <w:hyperlink r:id="rId13" w:history="1">
-        <w:r>
-          <w:rPr>
-            <w:rStyle w:val="Hipervnculo"/>
-            <w:rFonts w:cstheme="minorHAnsi"/>
-            <w:lang w:val="es-ES"/>
-          </w:rPr>
-          <w:t>https://archive.internationalrivers.org/es/successes-for-the-movement</w:t>
-        </w:r>
-      </w:hyperlink>
+          <w:color w:val="0563C1" w:themeColor="hyperlink"/>
+          <w:u w:val="single"/>
+          <w:lang w:val="es-ES"/>
+        </w:rPr>
+        <w:t xml:space="preserve">5 International Rivers. Successes. </w:t>
+      </w:r>
+      <w:r>
+        <w:fldChar w:fldCharType="begin"/>
+      </w:r>
+      <w:r>
+        <w:rPr>
+          <w:lang w:val="en-US"/>
+          <w:rPrChange w:id="80" w:author="Astrid Holmgren" w:date="2021-03-11T19:03:00Z">
+            <w:rPr/>
+          </w:rPrChange>
+        </w:rPr>
+        <w:instrText xml:space="preserve"> HYPERLINK "https://archive.internationalrivers.org/es/successes-for-the-movement" </w:instrText>
+      </w:r>
+      <w:r>
+        <w:fldChar w:fldCharType="separate"/>
+      </w:r>
+      <w:r>
+        <w:rPr>
+          <w:rStyle w:val="Hipervnculo"/>
+          <w:rFonts w:cstheme="minorHAnsi"/>
+          <w:lang w:val="es-ES"/>
+        </w:rPr>
+        <w:t>https://archive.internationalrivers.org/es/successes-for-the-movement</w:t>
+      </w:r>
+      <w:r>
+        <w:rPr>
+          <w:rStyle w:val="Hipervnculo"/>
+          <w:rFonts w:cstheme="minorHAnsi"/>
+          <w:lang w:val="es-ES"/>
+        </w:rPr>
+        <w:fldChar w:fldCharType="end"/>
+      </w:r>
       <w:r>
         <w:rPr>
           <w:rFonts w:cstheme="minorHAnsi"/>
@@ -1763,7 +1791,7 @@
         </w:rPr>
         <w:t xml:space="preserve"> Mostrador. </w:t>
       </w:r>
-      <w:hyperlink r:id="rId14" w:anchor=":~:text=Actualmente%2C%20en%20Chile%20no%20existe,otros%20medios%20para%20obtener%20agua" w:history="1">
+      <w:hyperlink r:id="rId13" w:anchor=":~:text=Actualmente%2C%20en%20Chile%20no%20existe,otros%20medios%20para%20obtener%20agua" w:history="1">
         <w:r>
           <w:rPr>
             <w:rStyle w:val="Hipervnculo"/>
@@ -1809,7 +1837,7 @@
       </w:r>
     </w:p>
   </w:comment>
-  <w:comment w:id="42" w:author="Maria Victoria Colmenares Macia" w:date="2021-03-09T11:56:00Z" w:initials="MVCM">
+  <w:comment w:id="45" w:author="Maria Victoria Colmenares Macia" w:date="2021-03-09T11:56:00Z" w:initials="MVCM">
     <w:p>
       <w:pPr>
         <w:pStyle w:val="Textocomentario"/>
@@ -1822,6 +1850,22 @@
       </w:r>
       <w:r>
         <w:t xml:space="preserve">Para generar más balance, le quitaría la referencia a la ONG y la ampliaría. En el texto hago una propuesta de redacción. </w:t>
+      </w:r>
+    </w:p>
+  </w:comment>
+  <w:comment w:id="56" w:author="Astrid Holmgren" w:date="2021-03-11T19:05:00Z" w:initials="AH">
+    <w:p>
+      <w:pPr>
+        <w:pStyle w:val="Textocomentario"/>
+      </w:pPr>
+      <w:r>
+        <w:rPr>
+          <w:rStyle w:val="Refdecomentario"/>
+        </w:rPr>
+        <w:annotationRef/>
+      </w:r>
+      <w:r>
+        <w:t>Referencia – fuente de cada una.</w:t>
       </w:r>
     </w:p>
   </w:comment>
@@ -1832,6 +1876,7 @@
 <w15:commentsEx xmlns:wpc="http://schemas.microsoft.com/office/word/2010/wordprocessingCanvas" xmlns:cx="http://schemas.microsoft.com/office/drawing/2014/chartex" xmlns:cx1="http://schemas.microsoft.com/office/drawing/2015/9/8/chartex" xmlns:cx2="http://schemas.microsoft.com/office/drawing/2015/10/21/chartex" xmlns:cx3="http://schemas.microsoft.com/office/drawing/2016/5/9/chartex" xmlns:cx4="http://schemas.microsoft.com/office/drawing/2016/5/10/chartex" xmlns:cx5="http://schemas.microsoft.com/office/drawing/2016/5/11/chartex" xmlns:cx6="http://schemas.microsoft.com/office/drawing/2016/5/12/chartex" xmlns:cx7="http://schemas.microsoft.com/office/drawing/2016/5/13/chartex" xmlns:cx8="http://schemas.microsoft.com/office/drawing/2016/5/14/chartex" xmlns:mc="http://schemas.openxmlformats.org/markup-compatibility/2006" xmlns:aink="http://schemas.microsoft.com/office/drawing/2016/ink" xmlns:am3d="http://schemas.microsoft.com/office/drawing/2017/model3d" xmlns:o="urn:schemas-microsoft-com:office:office" xmlns:r="http://schemas.openxmlformats.org/officeDocument/2006/relationships" xmlns:m="http://schemas.openxmlformats.org/officeDocument/2006/math" xmlns:v="urn:schemas-microsoft-com:vml" xmlns:wp14="http://schemas.microsoft.com/office/word/2010/wordprocessingDrawing" xmlns:wp="http://schemas.openxmlformats.org/drawingml/2006/wordprocessingDrawing" xmlns:w10="urn:schemas-microsoft-com:office:word" xmlns:w="http://schemas.openxmlformats.org/wordprocessingml/2006/main" xmlns:w14="http://schemas.microsoft.com/office/word/2010/wordml" xmlns:w15="http://schemas.microsoft.com/office/word/2012/wordml" xmlns:w16cex="http://schemas.microsoft.com/office/word/2018/wordml/cex" xmlns:w16cid="http://schemas.microsoft.com/office/word/2016/wordml/cid" xmlns:w16="http://schemas.microsoft.com/office/word/2018/wordml" xmlns:w16se="http://schemas.microsoft.com/office/word/2015/wordml/symex" xmlns:wpg="http://schemas.microsoft.com/office/word/2010/wordprocessingGroup" xmlns:wpi="http://schemas.microsoft.com/office/word/2010/wordprocessingInk" xmlns:wne="http://schemas.microsoft.com/office/word/2006/wordml" xmlns:wps="http://schemas.microsoft.com/office/word/2010/wordprocessingShape" mc:Ignorable="w14 w15 w16se w16cid w16 w16cex wp14">
   <w15:commentEx w15:paraId="2958DA1B" w15:done="0"/>
   <w15:commentEx w15:paraId="6E35EADB" w15:done="0"/>
+  <w15:commentEx w15:paraId="1959C19B" w15:done="0"/>
 </w15:commentsEx>
 </file>
 
@@ -1839,6 +1884,7 @@
 <w16cex:commentsExtensible xmlns:wpc="http://schemas.microsoft.com/office/word/2010/wordprocessingCanvas" xmlns:cx="http://schemas.microsoft.com/office/drawing/2014/chartex" xmlns:cx1="http://schemas.microsoft.com/office/drawing/2015/9/8/chartex" xmlns:cx2="http://schemas.microsoft.com/office/drawing/2015/10/21/chartex" xmlns:cx3="http://schemas.microsoft.com/office/drawing/2016/5/9/chartex" xmlns:cx4="http://schemas.microsoft.com/office/drawing/2016/5/10/chartex" xmlns:cx5="http://schemas.microsoft.com/office/drawing/2016/5/11/chartex" xmlns:cx6="http://schemas.microsoft.com/office/drawing/2016/5/12/chartex" xmlns:cx7="http://schemas.microsoft.com/office/drawing/2016/5/13/chartex" xmlns:cx8="http://schemas.microsoft.com/office/drawing/2016/5/14/chartex" xmlns:mc="http://schemas.openxmlformats.org/markup-compatibility/2006" xmlns:aink="http://schemas.microsoft.com/office/drawing/2016/ink" xmlns:am3d="http://schemas.microsoft.com/office/drawing/2017/model3d" xmlns:o="urn:schemas-microsoft-com:office:office" xmlns:r="http://schemas.openxmlformats.org/officeDocument/2006/relationships" xmlns:m="http://schemas.openxmlformats.org/officeDocument/2006/math" xmlns:v="urn:schemas-microsoft-com:vml" xmlns:wp14="http://schemas.microsoft.com/office/word/2010/wordprocessingDrawing" xmlns:wp="http://schemas.openxmlformats.org/drawingml/2006/wordprocessingDrawing" xmlns:w10="urn:schemas-microsoft-com:office:word" xmlns:w="http://schemas.openxmlformats.org/wordprocessingml/2006/main" xmlns:w14="http://schemas.microsoft.com/office/word/2010/wordml" xmlns:w15="http://schemas.microsoft.com/office/word/2012/wordml" xmlns:w16cex="http://schemas.microsoft.com/office/word/2018/wordml/cex" xmlns:w16cid="http://schemas.microsoft.com/office/word/2016/wordml/cid" xmlns:w16="http://schemas.microsoft.com/office/word/2018/wordml" xmlns:w16se="http://schemas.microsoft.com/office/word/2015/wordml/symex" xmlns:wpg="http://schemas.microsoft.com/office/word/2010/wordprocessingGroup" xmlns:wpi="http://schemas.microsoft.com/office/word/2010/wordprocessingInk" xmlns:wne="http://schemas.microsoft.com/office/word/2006/wordml" xmlns:wps="http://schemas.microsoft.com/office/word/2010/wordprocessingShape" mc:Ignorable="w14 w15 w16se w16cid w16 w16cex wp14">
   <w16cex:commentExtensible w16cex:durableId="23F1DD99" w16cex:dateUtc="2021-03-09T14:42:00Z"/>
   <w16cex:commentExtensible w16cex:durableId="23F1E0F9" w16cex:dateUtc="2021-03-09T14:56:00Z"/>
+  <w16cex:commentExtensible w16cex:durableId="23F4E893" w16cex:dateUtc="2021-03-11T22:05:00Z"/>
 </w16cex:commentsExtensible>
 </file>
 
@@ -1846,6 +1892,7 @@
 <w16cid:commentsIds xmlns:wpc="http://schemas.microsoft.com/office/word/2010/wordprocessingCanvas" xmlns:cx="http://schemas.microsoft.com/office/drawing/2014/chartex" xmlns:cx1="http://schemas.microsoft.com/office/drawing/2015/9/8/chartex" xmlns:cx2="http://schemas.microsoft.com/office/drawing/2015/10/21/chartex" xmlns:cx3="http://schemas.microsoft.com/office/drawing/2016/5/9/chartex" xmlns:cx4="http://schemas.microsoft.com/office/drawing/2016/5/10/chartex" xmlns:cx5="http://schemas.microsoft.com/office/drawing/2016/5/11/chartex" xmlns:cx6="http://schemas.microsoft.com/office/drawing/2016/5/12/chartex" xmlns:cx7="http://schemas.microsoft.com/office/drawing/2016/5/13/chartex" xmlns:cx8="http://schemas.microsoft.com/office/drawing/2016/5/14/chartex" xmlns:mc="http://schemas.openxmlformats.org/markup-compatibility/2006" xmlns:aink="http://schemas.microsoft.com/office/drawing/2016/ink" xmlns:am3d="http://schemas.microsoft.com/office/drawing/2017/model3d" xmlns:o="urn:schemas-microsoft-com:office:office" xmlns:r="http://schemas.openxmlformats.org/officeDocument/2006/relationships" xmlns:m="http://schemas.openxmlformats.org/officeDocument/2006/math" xmlns:v="urn:schemas-microsoft-com:vml" xmlns:wp14="http://schemas.microsoft.com/office/word/2010/wordprocessingDrawing" xmlns:wp="http://schemas.openxmlformats.org/drawingml/2006/wordprocessingDrawing" xmlns:w10="urn:schemas-microsoft-com:office:word" xmlns:w="http://schemas.openxmlformats.org/wordprocessingml/2006/main" xmlns:w14="http://schemas.microsoft.com/office/word/2010/wordml" xmlns:w15="http://schemas.microsoft.com/office/word/2012/wordml" xmlns:w16cex="http://schemas.microsoft.com/office/word/2018/wordml/cex" xmlns:w16cid="http://schemas.microsoft.com/office/word/2016/wordml/cid" xmlns:w16="http://schemas.microsoft.com/office/word/2018/wordml" xmlns:w16se="http://schemas.microsoft.com/office/word/2015/wordml/symex" xmlns:wpg="http://schemas.microsoft.com/office/word/2010/wordprocessingGroup" xmlns:wpi="http://schemas.microsoft.com/office/word/2010/wordprocessingInk" xmlns:wne="http://schemas.microsoft.com/office/word/2006/wordml" xmlns:wps="http://schemas.microsoft.com/office/word/2010/wordprocessingShape" mc:Ignorable="w14 w15 w16se w16cid w16 w16cex wp14">
   <w16cid:commentId w16cid:paraId="2958DA1B" w16cid:durableId="23F1DD99"/>
   <w16cid:commentId w16cid:paraId="6E35EADB" w16cid:durableId="23F1E0F9"/>
+  <w16cid:commentId w16cid:paraId="1959C19B" w16cid:durableId="23F4E893"/>
 </w16cid:commentsIds>
 </file>
 
@@ -1974,6 +2021,9 @@
 <w15:people xmlns:wpc="http://schemas.microsoft.com/office/word/2010/wordprocessingCanvas" xmlns:cx="http://schemas.microsoft.com/office/drawing/2014/chartex" xmlns:cx1="http://schemas.microsoft.com/office/drawing/2015/9/8/chartex" xmlns:cx2="http://schemas.microsoft.com/office/drawing/2015/10/21/chartex" xmlns:cx3="http://schemas.microsoft.com/office/drawing/2016/5/9/chartex" xmlns:cx4="http://schemas.microsoft.com/office/drawing/2016/5/10/chartex" xmlns:cx5="http://schemas.microsoft.com/office/drawing/2016/5/11/chartex" xmlns:cx6="http://schemas.microsoft.com/office/drawing/2016/5/12/chartex" xmlns:cx7="http://schemas.microsoft.com/office/drawing/2016/5/13/chartex" xmlns:cx8="http://schemas.microsoft.com/office/drawing/2016/5/14/chartex" xmlns:mc="http://schemas.openxmlformats.org/markup-compatibility/2006" xmlns:aink="http://schemas.microsoft.com/office/drawing/2016/ink" xmlns:am3d="http://schemas.microsoft.com/office/drawing/2017/model3d" xmlns:o="urn:schemas-microsoft-com:office:office" xmlns:r="http://schemas.openxmlformats.org/officeDocument/2006/relationships" xmlns:m="http://schemas.openxmlformats.org/officeDocument/2006/math" xmlns:v="urn:schemas-microsoft-com:vml" xmlns:wp14="http://schemas.microsoft.com/office/word/2010/wordprocessingDrawing" xmlns:wp="http://schemas.openxmlformats.org/drawingml/2006/wordprocessingDrawing" xmlns:w10="urn:schemas-microsoft-com:office:word" xmlns:w="http://schemas.openxmlformats.org/wordprocessingml/2006/main" xmlns:w14="http://schemas.microsoft.com/office/word/2010/wordml" xmlns:w15="http://schemas.microsoft.com/office/word/2012/wordml" xmlns:w16cex="http://schemas.microsoft.com/office/word/2018/wordml/cex" xmlns:w16cid="http://schemas.microsoft.com/office/word/2016/wordml/cid" xmlns:w16="http://schemas.microsoft.com/office/word/2018/wordml" xmlns:w16se="http://schemas.microsoft.com/office/word/2015/wordml/symex" xmlns:wpg="http://schemas.microsoft.com/office/word/2010/wordprocessingGroup" xmlns:wpi="http://schemas.microsoft.com/office/word/2010/wordprocessingInk" xmlns:wne="http://schemas.microsoft.com/office/word/2006/wordml" xmlns:wps="http://schemas.microsoft.com/office/word/2010/wordprocessingShape" mc:Ignorable="w14 w15 w16se w16cid w16 w16cex wp14">
   <w15:person w15:author="Maria Victoria Colmenares Macia">
     <w15:presenceInfo w15:providerId="Windows Live" w15:userId="8345f44060ec49f6"/>
+  </w15:person>
+  <w15:person w15:author="Astrid Holmgren">
+    <w15:presenceInfo w15:providerId="Windows Live" w15:userId="4f38d95d548aa5e3"/>
   </w15:person>
 </w15:people>
 </file>
@@ -2814,4 +2864,16 @@
     </a:ext>
   </a:extLst>
 </a:theme>
+</file>
+
+<file path=customXml/item1.xml><?xml version="1.0" encoding="utf-8"?>
+<b:Sources xmlns:b="http://schemas.openxmlformats.org/officeDocument/2006/bibliography" xmlns="http://schemas.openxmlformats.org/officeDocument/2006/bibliography" SelectedStyle="\APASixthEditionOfficeOnline.xsl" StyleName="APA" Version="6"/>
+</file>
+
+<file path=customXml/itemProps1.xml><?xml version="1.0" encoding="utf-8"?>
+<ds:datastoreItem xmlns:ds="http://schemas.openxmlformats.org/officeDocument/2006/customXml" ds:itemID="{24FC6293-3157-46A0-83BA-5CA163F03136}">
+  <ds:schemaRefs>
+    <ds:schemaRef ds:uri="http://schemas.openxmlformats.org/officeDocument/2006/bibliography"/>
+  </ds:schemaRefs>
+</ds:datastoreItem>
 </file>